--- a/親子成長班/包容班/密室脫逃/獎品清單.docx
+++ b/親子成長班/包容班/密室脫逃/獎品清單.docx
@@ -374,6 +374,12 @@
             <w:pPr>
               <w:cnfStyle w:val="000000100000" w:firstRow="0" w:lastRow="0" w:firstColumn="0" w:lastColumn="0" w:oddVBand="0" w:evenVBand="0" w:oddHBand="1" w:evenHBand="0" w:firstRowFirstColumn="0" w:firstRowLastColumn="0" w:lastRowFirstColumn="0" w:lastRowLastColumn="0"/>
             </w:pPr>
+            <w:r>
+              <w:rPr>
+                <w:rFonts w:hint="eastAsia"/>
+              </w:rPr>
+              <w:t>10</w:t>
+            </w:r>
           </w:p>
         </w:tc>
         <w:tc>
@@ -477,6 +483,12 @@
             <w:pPr>
               <w:cnfStyle w:val="000000010000" w:firstRow="0" w:lastRow="0" w:firstColumn="0" w:lastColumn="0" w:oddVBand="0" w:evenVBand="0" w:oddHBand="0" w:evenHBand="1" w:firstRowFirstColumn="0" w:firstRowLastColumn="0" w:lastRowFirstColumn="0" w:lastRowLastColumn="0"/>
             </w:pPr>
+            <w:r>
+              <w:rPr>
+                <w:rFonts w:hint="eastAsia"/>
+              </w:rPr>
+              <w:t>10</w:t>
+            </w:r>
           </w:p>
         </w:tc>
         <w:tc>
@@ -564,6 +576,12 @@
             <w:pPr>
               <w:cnfStyle w:val="000000100000" w:firstRow="0" w:lastRow="0" w:firstColumn="0" w:lastColumn="0" w:oddVBand="0" w:evenVBand="0" w:oddHBand="1" w:evenHBand="0" w:firstRowFirstColumn="0" w:firstRowLastColumn="0" w:lastRowFirstColumn="0" w:lastRowLastColumn="0"/>
             </w:pPr>
+            <w:r>
+              <w:rPr>
+                <w:rFonts w:hint="eastAsia"/>
+              </w:rPr>
+              <w:t>6</w:t>
+            </w:r>
           </w:p>
         </w:tc>
         <w:tc>
@@ -637,6 +655,12 @@
             <w:pPr>
               <w:cnfStyle w:val="000000010000" w:firstRow="0" w:lastRow="0" w:firstColumn="0" w:lastColumn="0" w:oddVBand="0" w:evenVBand="0" w:oddHBand="0" w:evenHBand="1" w:firstRowFirstColumn="0" w:firstRowLastColumn="0" w:lastRowFirstColumn="0" w:lastRowLastColumn="0"/>
             </w:pPr>
+            <w:r>
+              <w:rPr>
+                <w:rFonts w:hint="eastAsia"/>
+              </w:rPr>
+              <w:t>12</w:t>
+            </w:r>
           </w:p>
         </w:tc>
         <w:tc>
@@ -728,6 +752,12 @@
             <w:pPr>
               <w:cnfStyle w:val="000000100000" w:firstRow="0" w:lastRow="0" w:firstColumn="0" w:lastColumn="0" w:oddVBand="0" w:evenVBand="0" w:oddHBand="1" w:evenHBand="0" w:firstRowFirstColumn="0" w:firstRowLastColumn="0" w:lastRowFirstColumn="0" w:lastRowLastColumn="0"/>
             </w:pPr>
+            <w:r>
+              <w:rPr>
+                <w:rFonts w:hint="eastAsia"/>
+              </w:rPr>
+              <w:t>10</w:t>
+            </w:r>
           </w:p>
         </w:tc>
         <w:tc>
@@ -774,6 +804,8 @@
             </w:pPr>
           </w:p>
         </w:tc>
+        <w:bookmarkStart w:id="0" w:name="_GoBack"/>
+        <w:bookmarkEnd w:id="0"/>
       </w:tr>
       <w:tr>
         <w:trPr>
@@ -801,6 +833,12 @@
             <w:pPr>
               <w:cnfStyle w:val="000000010000" w:firstRow="0" w:lastRow="0" w:firstColumn="0" w:lastColumn="0" w:oddVBand="0" w:evenVBand="0" w:oddHBand="0" w:evenHBand="1" w:firstRowFirstColumn="0" w:firstRowLastColumn="0" w:lastRowFirstColumn="0" w:lastRowLastColumn="0"/>
             </w:pPr>
+            <w:r>
+              <w:rPr>
+                <w:rFonts w:hint="eastAsia"/>
+              </w:rPr>
+              <w:t>5</w:t>
+            </w:r>
           </w:p>
         </w:tc>
         <w:tc>
@@ -858,8 +896,20 @@
             <w:tcW w:w="2630" w:type="dxa"/>
           </w:tcPr>
           <w:p>
-            <w:bookmarkStart w:id="0" w:name="_GoBack"/>
-            <w:bookmarkEnd w:id="0"/>
+            <w:proofErr w:type="gramStart"/>
+            <w:r>
+              <w:rPr>
+                <w:rFonts w:hint="eastAsia"/>
+              </w:rPr>
+              <w:t>賴熊文具</w:t>
+            </w:r>
+            <w:proofErr w:type="gramEnd"/>
+            <w:r>
+              <w:rPr>
+                <w:rFonts w:hint="eastAsia"/>
+              </w:rPr>
+              <w:t>組</w:t>
+            </w:r>
           </w:p>
         </w:tc>
         <w:tc>
@@ -870,6 +920,12 @@
             <w:pPr>
               <w:cnfStyle w:val="000000100000" w:firstRow="0" w:lastRow="0" w:firstColumn="0" w:lastColumn="0" w:oddVBand="0" w:evenVBand="0" w:oddHBand="1" w:evenHBand="0" w:firstRowFirstColumn="0" w:firstRowLastColumn="0" w:lastRowFirstColumn="0" w:lastRowLastColumn="0"/>
             </w:pPr>
+            <w:r>
+              <w:rPr>
+                <w:rFonts w:hint="eastAsia"/>
+              </w:rPr>
+              <w:t>10</w:t>
+            </w:r>
           </w:p>
         </w:tc>
         <w:tc>
@@ -926,7 +982,22 @@
             <w:cnfStyle w:val="001000000000" w:firstRow="0" w:lastRow="0" w:firstColumn="1" w:lastColumn="0" w:oddVBand="0" w:evenVBand="0" w:oddHBand="0" w:evenHBand="0" w:firstRowFirstColumn="0" w:firstRowLastColumn="0" w:lastRowFirstColumn="0" w:lastRowLastColumn="0"/>
             <w:tcW w:w="2630" w:type="dxa"/>
           </w:tcPr>
-          <w:p/>
+          <w:p>
+            <w:proofErr w:type="gramStart"/>
+            <w:r>
+              <w:rPr>
+                <w:rFonts w:hint="eastAsia"/>
+              </w:rPr>
+              <w:t>猴來居</w:t>
+            </w:r>
+            <w:proofErr w:type="gramEnd"/>
+            <w:r>
+              <w:rPr>
+                <w:rFonts w:hint="eastAsia"/>
+              </w:rPr>
+              <w:t>上立體拼裝</w:t>
+            </w:r>
+          </w:p>
         </w:tc>
         <w:tc>
           <w:tcPr>
@@ -936,6 +1007,12 @@
             <w:pPr>
               <w:cnfStyle w:val="000000010000" w:firstRow="0" w:lastRow="0" w:firstColumn="0" w:lastColumn="0" w:oddVBand="0" w:evenVBand="0" w:oddHBand="0" w:evenHBand="1" w:firstRowFirstColumn="0" w:firstRowLastColumn="0" w:lastRowFirstColumn="0" w:lastRowLastColumn="0"/>
             </w:pPr>
+            <w:r>
+              <w:rPr>
+                <w:rFonts w:hint="eastAsia"/>
+              </w:rPr>
+              <w:t>10</w:t>
+            </w:r>
           </w:p>
         </w:tc>
         <w:tc>
@@ -993,6 +1070,105 @@
             <w:tcW w:w="2630" w:type="dxa"/>
           </w:tcPr>
           <w:p>
+            <w:pPr>
+              <w:rPr>
+                <w:rFonts w:hint="eastAsia"/>
+              </w:rPr>
+            </w:pPr>
+            <w:r>
+              <w:rPr>
+                <w:rFonts w:hint="eastAsia"/>
+              </w:rPr>
+              <w:t>綠龜</w:t>
+            </w:r>
+            <w:r>
+              <w:rPr>
+                <w:rFonts w:hint="eastAsia"/>
+              </w:rPr>
+              <w:t>布偶</w:t>
+            </w:r>
+          </w:p>
+        </w:tc>
+        <w:tc>
+          <w:tcPr>
+            <w:tcW w:w="1306" w:type="dxa"/>
+          </w:tcPr>
+          <w:p>
+            <w:pPr>
+              <w:cnfStyle w:val="000000100000" w:firstRow="0" w:lastRow="0" w:firstColumn="0" w:lastColumn="0" w:oddVBand="0" w:evenVBand="0" w:oddHBand="1" w:evenHBand="0" w:firstRowFirstColumn="0" w:firstRowLastColumn="0" w:lastRowFirstColumn="0" w:lastRowLastColumn="0"/>
+              <w:rPr>
+                <w:rFonts w:hint="eastAsia"/>
+              </w:rPr>
+            </w:pPr>
+            <w:r>
+              <w:rPr>
+                <w:rFonts w:hint="eastAsia"/>
+              </w:rPr>
+              <w:t>5</w:t>
+            </w:r>
+          </w:p>
+        </w:tc>
+        <w:tc>
+          <w:tcPr>
+            <w:tcW w:w="992" w:type="dxa"/>
+          </w:tcPr>
+          <w:p>
+            <w:pPr>
+              <w:cnfStyle w:val="000000100000" w:firstRow="0" w:lastRow="0" w:firstColumn="0" w:lastColumn="0" w:oddVBand="0" w:evenVBand="0" w:oddHBand="1" w:evenHBand="0" w:firstRowFirstColumn="0" w:firstRowLastColumn="0" w:lastRowFirstColumn="0" w:lastRowLastColumn="0"/>
+              <w:rPr>
+                <w:rFonts w:hint="eastAsia"/>
+              </w:rPr>
+            </w:pPr>
+            <w:r>
+              <w:rPr>
+                <w:rFonts w:hint="eastAsia"/>
+              </w:rPr>
+              <w:t>1</w:t>
+            </w:r>
+          </w:p>
+        </w:tc>
+        <w:tc>
+          <w:tcPr>
+            <w:tcW w:w="1276" w:type="dxa"/>
+          </w:tcPr>
+          <w:p>
+            <w:pPr>
+              <w:cnfStyle w:val="000000100000" w:firstRow="0" w:lastRow="0" w:firstColumn="0" w:lastColumn="0" w:oddVBand="0" w:evenVBand="0" w:oddHBand="1" w:evenHBand="0" w:firstRowFirstColumn="0" w:firstRowLastColumn="0" w:lastRowFirstColumn="0" w:lastRowLastColumn="0"/>
+              <w:rPr>
+                <w:rFonts w:hint="eastAsia"/>
+              </w:rPr>
+            </w:pPr>
+            <w:proofErr w:type="gramStart"/>
+            <w:r>
+              <w:rPr>
+                <w:rFonts w:hint="eastAsia"/>
+              </w:rPr>
+              <w:t>宗發</w:t>
+            </w:r>
+            <w:proofErr w:type="gramEnd"/>
+          </w:p>
+        </w:tc>
+        <w:tc>
+          <w:tcPr>
+            <w:tcW w:w="4318" w:type="dxa"/>
+          </w:tcPr>
+          <w:p>
+            <w:pPr>
+              <w:cnfStyle w:val="000000100000" w:firstRow="0" w:lastRow="0" w:firstColumn="0" w:lastColumn="0" w:oddVBand="0" w:evenVBand="0" w:oddHBand="1" w:evenHBand="0" w:firstRowFirstColumn="0" w:firstRowLastColumn="0" w:lastRowFirstColumn="0" w:lastRowLastColumn="0"/>
+            </w:pPr>
+          </w:p>
+        </w:tc>
+      </w:tr>
+      <w:tr>
+        <w:trPr>
+          <w:cnfStyle w:val="000000010000" w:firstRow="0" w:lastRow="0" w:firstColumn="0" w:lastColumn="0" w:oddVBand="0" w:evenVBand="0" w:oddHBand="0" w:evenHBand="1" w:firstRowFirstColumn="0" w:firstRowLastColumn="0" w:lastRowFirstColumn="0" w:lastRowLastColumn="0"/>
+        </w:trPr>
+        <w:tc>
+          <w:tcPr>
+            <w:cnfStyle w:val="001000000000" w:firstRow="0" w:lastRow="0" w:firstColumn="1" w:lastColumn="0" w:oddVBand="0" w:evenVBand="0" w:oddHBand="0" w:evenHBand="0" w:firstRowFirstColumn="0" w:firstRowLastColumn="0" w:lastRowFirstColumn="0" w:lastRowLastColumn="0"/>
+            <w:tcW w:w="2630" w:type="dxa"/>
+          </w:tcPr>
+          <w:p>
             <w:r>
               <w:rPr>
                 <w:rFonts w:hint="eastAsia"/>
@@ -1007,7 +1183,7 @@
           </w:tcPr>
           <w:p>
             <w:pPr>
-              <w:cnfStyle w:val="000000100000" w:firstRow="0" w:lastRow="0" w:firstColumn="0" w:lastColumn="0" w:oddVBand="0" w:evenVBand="0" w:oddHBand="1" w:evenHBand="0" w:firstRowFirstColumn="0" w:firstRowLastColumn="0" w:lastRowFirstColumn="0" w:lastRowLastColumn="0"/>
+              <w:cnfStyle w:val="000000010000" w:firstRow="0" w:lastRow="0" w:firstColumn="0" w:lastColumn="0" w:oddVBand="0" w:evenVBand="0" w:oddHBand="0" w:evenHBand="1" w:firstRowFirstColumn="0" w:firstRowLastColumn="0" w:lastRowFirstColumn="0" w:lastRowLastColumn="0"/>
             </w:pPr>
             <w:r>
               <w:rPr>
@@ -1023,7 +1199,7 @@
           </w:tcPr>
           <w:p>
             <w:pPr>
-              <w:cnfStyle w:val="000000100000" w:firstRow="0" w:lastRow="0" w:firstColumn="0" w:lastColumn="0" w:oddVBand="0" w:evenVBand="0" w:oddHBand="1" w:evenHBand="0" w:firstRowFirstColumn="0" w:firstRowLastColumn="0" w:lastRowFirstColumn="0" w:lastRowLastColumn="0"/>
+              <w:cnfStyle w:val="000000010000" w:firstRow="0" w:lastRow="0" w:firstColumn="0" w:lastColumn="0" w:oddVBand="0" w:evenVBand="0" w:oddHBand="0" w:evenHBand="1" w:firstRowFirstColumn="0" w:firstRowLastColumn="0" w:lastRowFirstColumn="0" w:lastRowLastColumn="0"/>
             </w:pPr>
             <w:r>
               <w:rPr>
@@ -1039,7 +1215,7 @@
           </w:tcPr>
           <w:p>
             <w:pPr>
-              <w:cnfStyle w:val="000000100000" w:firstRow="0" w:lastRow="0" w:firstColumn="0" w:lastColumn="0" w:oddVBand="0" w:evenVBand="0" w:oddHBand="1" w:evenHBand="0" w:firstRowFirstColumn="0" w:firstRowLastColumn="0" w:lastRowFirstColumn="0" w:lastRowLastColumn="0"/>
+              <w:cnfStyle w:val="000000010000" w:firstRow="0" w:lastRow="0" w:firstColumn="0" w:lastColumn="0" w:oddVBand="0" w:evenVBand="0" w:oddHBand="0" w:evenHBand="1" w:firstRowFirstColumn="0" w:firstRowLastColumn="0" w:lastRowFirstColumn="0" w:lastRowLastColumn="0"/>
             </w:pPr>
             <w:r>
               <w:rPr>
@@ -1055,7 +1231,7 @@
           </w:tcPr>
           <w:p>
             <w:pPr>
-              <w:cnfStyle w:val="000000100000" w:firstRow="0" w:lastRow="0" w:firstColumn="0" w:lastColumn="0" w:oddVBand="0" w:evenVBand="0" w:oddHBand="1" w:evenHBand="0" w:firstRowFirstColumn="0" w:firstRowLastColumn="0" w:lastRowFirstColumn="0" w:lastRowLastColumn="0"/>
+              <w:cnfStyle w:val="000000010000" w:firstRow="0" w:lastRow="0" w:firstColumn="0" w:lastColumn="0" w:oddVBand="0" w:evenVBand="0" w:oddHBand="0" w:evenHBand="1" w:firstRowFirstColumn="0" w:firstRowLastColumn="0" w:lastRowFirstColumn="0" w:lastRowLastColumn="0"/>
             </w:pPr>
           </w:p>
         </w:tc>
@@ -3260,7 +3436,7 @@
   <a:extraClrSchemeLst/>
   <a:extLst>
     <a:ext uri="{05A4C25C-085E-4340-85A3-A5531E510DB2}">
-      <thm15:themeFamily xmlns="" xmlns:thm15="http://schemas.microsoft.com/office/thememl/2012/main" name="Office Theme" id="{62F939B6-93AF-4DB8-9C6B-D6C7DFDC589F}" vid="{4A3C46E8-61CC-4603-A589-7422A47A8E4A}"/>
+      <thm15:themeFamily xmlns:thm15="http://schemas.microsoft.com/office/thememl/2012/main" xmlns="" name="Office Theme" id="{62F939B6-93AF-4DB8-9C6B-D6C7DFDC589F}" vid="{4A3C46E8-61CC-4603-A589-7422A47A8E4A}"/>
     </a:ext>
   </a:extLst>
 </a:theme>
